--- a/采集单元配置管理工具开发说明.docx
+++ b/采集单元配置管理工具开发说明.docx
@@ -42,6 +42,13 @@
           <w:szCs w:val="21"/>
         </w:rPr>
         <w:t>：该说明为</w:t>
+      </w:r>
+      <w:r>
+        <w:rPr>
+          <w:rFonts w:hint="eastAsia"/>
+          <w:szCs w:val="21"/>
+        </w:rPr>
+        <w:t xml:space="preserve"> </w:t>
       </w:r>
       <w:bookmarkStart w:id="0" w:name="_GoBack"/>
       <w:bookmarkEnd w:id="0"/>
